--- a/Module1/NhapMonLapTrinhCanBan/Thuc_Hanh/[Thực hành] Sử dụng thẻ HTML cơ bản-hungnn.docx
+++ b/Module1/NhapMonLapTrinhCanBan/Thuc_Hanh/[Thực hành] Sử dụng thẻ HTML cơ bản-hungnn.docx
@@ -4,1087 +4,900 @@
   <w:body>
     <w:p>
       <w:pPr>
+        <w:pStyle w:val="HTMLPreformatted"/>
         <w:shd w:val="clear" w:color="auto" w:fill="FFFFFF"/>
-        <w:tabs>
-          <w:tab w:val="left" w:pos="916"/>
-          <w:tab w:val="left" w:pos="1832"/>
-          <w:tab w:val="left" w:pos="2748"/>
-          <w:tab w:val="left" w:pos="3664"/>
-          <w:tab w:val="left" w:pos="4580"/>
-          <w:tab w:val="left" w:pos="5496"/>
-          <w:tab w:val="left" w:pos="6412"/>
-          <w:tab w:val="left" w:pos="7328"/>
-          <w:tab w:val="left" w:pos="8244"/>
-          <w:tab w:val="left" w:pos="9160"/>
-          <w:tab w:val="left" w:pos="10076"/>
-          <w:tab w:val="left" w:pos="10992"/>
-          <w:tab w:val="left" w:pos="11908"/>
-          <w:tab w:val="left" w:pos="12824"/>
-          <w:tab w:val="left" w:pos="13740"/>
-          <w:tab w:val="left" w:pos="14656"/>
-        </w:tabs>
-        <w:spacing w:after="0" w:line="240" w:lineRule="auto"/>
-        <w:rPr>
-          <w:rFonts w:ascii="Consolas" w:eastAsia="Times New Roman" w:hAnsi="Consolas" w:cs="Consolas"/>
-          <w:color w:val="000000"/>
-          <w:sz w:val="20"/>
-          <w:szCs w:val="20"/>
+        <w:rPr>
+          <w:rFonts w:ascii="Consolas" w:hAnsi="Consolas" w:cs="Consolas"/>
+          <w:color w:val="000000"/>
         </w:rPr>
       </w:pPr>
       <w:r>
         <w:rPr>
-          <w:rFonts w:ascii="Consolas" w:eastAsia="Times New Roman" w:hAnsi="Consolas" w:cs="Consolas"/>
-          <w:color w:val="000000"/>
-          <w:sz w:val="20"/>
-          <w:szCs w:val="20"/>
+          <w:rFonts w:ascii="Consolas" w:hAnsi="Consolas" w:cs="Consolas"/>
+          <w:color w:val="000000"/>
           <w:shd w:val="clear" w:color="auto" w:fill="EFEFEF"/>
         </w:rPr>
         <w:t xml:space="preserve">&lt;!DOCTYPE </w:t>
       </w:r>
       <w:r>
         <w:rPr>
-          <w:rFonts w:ascii="Consolas" w:eastAsia="Times New Roman" w:hAnsi="Consolas" w:cs="Consolas"/>
+          <w:rFonts w:ascii="Consolas" w:hAnsi="Consolas" w:cs="Consolas"/>
           <w:b/>
           <w:bCs/>
           <w:color w:val="0000FF"/>
-          <w:sz w:val="20"/>
-          <w:szCs w:val="20"/>
           <w:shd w:val="clear" w:color="auto" w:fill="EFEFEF"/>
         </w:rPr>
         <w:t>html</w:t>
       </w:r>
       <w:r>
         <w:rPr>
-          <w:rFonts w:ascii="Consolas" w:eastAsia="Times New Roman" w:hAnsi="Consolas" w:cs="Consolas"/>
-          <w:color w:val="000000"/>
-          <w:sz w:val="20"/>
-          <w:szCs w:val="20"/>
-          <w:shd w:val="clear" w:color="auto" w:fill="EFEFEF"/>
-        </w:rPr>
-        <w:t>&gt;</w:t>
-      </w:r>
-      <w:r>
-        <w:rPr>
-          <w:rFonts w:ascii="Consolas" w:eastAsia="Times New Roman" w:hAnsi="Consolas" w:cs="Consolas"/>
-          <w:color w:val="000000"/>
-          <w:sz w:val="20"/>
-          <w:szCs w:val="20"/>
+          <w:rFonts w:ascii="Consolas" w:hAnsi="Consolas" w:cs="Consolas"/>
+          <w:color w:val="000000"/>
+          <w:shd w:val="clear" w:color="auto" w:fill="EFEFEF"/>
+        </w:rPr>
+        <w:t>&gt;</w:t>
+      </w:r>
+      <w:r>
+        <w:rPr>
+          <w:rFonts w:ascii="Consolas" w:hAnsi="Consolas" w:cs="Consolas"/>
+          <w:color w:val="000000"/>
         </w:rPr>
         <w:br/>
       </w:r>
       <w:r>
         <w:rPr>
-          <w:rFonts w:ascii="Consolas" w:eastAsia="Times New Roman" w:hAnsi="Consolas" w:cs="Consolas"/>
-          <w:color w:val="000000"/>
-          <w:sz w:val="20"/>
-          <w:szCs w:val="20"/>
+          <w:rFonts w:ascii="Consolas" w:hAnsi="Consolas" w:cs="Consolas"/>
+          <w:color w:val="000000"/>
           <w:shd w:val="clear" w:color="auto" w:fill="EFEFEF"/>
         </w:rPr>
         <w:t>&lt;</w:t>
       </w:r>
       <w:r>
         <w:rPr>
-          <w:rFonts w:ascii="Consolas" w:eastAsia="Times New Roman" w:hAnsi="Consolas" w:cs="Consolas"/>
-          <w:b/>
-          <w:bCs/>
-          <w:color w:val="000080"/>
-          <w:sz w:val="20"/>
-          <w:szCs w:val="20"/>
+          <w:rFonts w:ascii="Consolas" w:hAnsi="Consolas" w:cs="Consolas"/>
+          <w:b/>
+          <w:bCs/>
+          <w:color w:val="000080"/>
           <w:shd w:val="clear" w:color="auto" w:fill="EFEFEF"/>
         </w:rPr>
         <w:t xml:space="preserve">html </w:t>
       </w:r>
       <w:r>
         <w:rPr>
-          <w:rFonts w:ascii="Consolas" w:eastAsia="Times New Roman" w:hAnsi="Consolas" w:cs="Consolas"/>
+          <w:rFonts w:ascii="Consolas" w:hAnsi="Consolas" w:cs="Consolas"/>
           <w:b/>
           <w:bCs/>
           <w:color w:val="0000FF"/>
-          <w:sz w:val="20"/>
-          <w:szCs w:val="20"/>
           <w:shd w:val="clear" w:color="auto" w:fill="EFEFEF"/>
         </w:rPr>
         <w:t>lang</w:t>
       </w:r>
       <w:r>
         <w:rPr>
-          <w:rFonts w:ascii="Consolas" w:eastAsia="Times New Roman" w:hAnsi="Consolas" w:cs="Consolas"/>
+          <w:rFonts w:ascii="Consolas" w:hAnsi="Consolas" w:cs="Consolas"/>
           <w:b/>
           <w:bCs/>
           <w:color w:val="008000"/>
-          <w:sz w:val="20"/>
-          <w:szCs w:val="20"/>
           <w:shd w:val="clear" w:color="auto" w:fill="EFEFEF"/>
         </w:rPr>
         <w:t>="en"</w:t>
       </w:r>
       <w:r>
         <w:rPr>
-          <w:rFonts w:ascii="Consolas" w:eastAsia="Times New Roman" w:hAnsi="Consolas" w:cs="Consolas"/>
-          <w:color w:val="000000"/>
-          <w:sz w:val="20"/>
-          <w:szCs w:val="20"/>
-          <w:shd w:val="clear" w:color="auto" w:fill="EFEFEF"/>
-        </w:rPr>
-        <w:t>&gt;</w:t>
-      </w:r>
-      <w:r>
-        <w:rPr>
-          <w:rFonts w:ascii="Consolas" w:eastAsia="Times New Roman" w:hAnsi="Consolas" w:cs="Consolas"/>
-          <w:color w:val="000000"/>
-          <w:sz w:val="20"/>
-          <w:szCs w:val="20"/>
+          <w:rFonts w:ascii="Consolas" w:hAnsi="Consolas" w:cs="Consolas"/>
+          <w:color w:val="000000"/>
+          <w:shd w:val="clear" w:color="auto" w:fill="EFEFEF"/>
+        </w:rPr>
+        <w:t>&gt;</w:t>
+      </w:r>
+      <w:r>
+        <w:rPr>
+          <w:rFonts w:ascii="Consolas" w:hAnsi="Consolas" w:cs="Consolas"/>
+          <w:color w:val="000000"/>
         </w:rPr>
         <w:br/>
       </w:r>
       <w:r>
         <w:rPr>
-          <w:rFonts w:ascii="Consolas" w:eastAsia="Times New Roman" w:hAnsi="Consolas" w:cs="Consolas"/>
-          <w:color w:val="000000"/>
-          <w:sz w:val="20"/>
-          <w:szCs w:val="20"/>
+          <w:rFonts w:ascii="Consolas" w:hAnsi="Consolas" w:cs="Consolas"/>
+          <w:color w:val="000000"/>
           <w:shd w:val="clear" w:color="auto" w:fill="EFEFEF"/>
         </w:rPr>
         <w:t>&lt;</w:t>
       </w:r>
       <w:r>
         <w:rPr>
-          <w:rFonts w:ascii="Consolas" w:eastAsia="Times New Roman" w:hAnsi="Consolas" w:cs="Consolas"/>
-          <w:b/>
-          <w:bCs/>
-          <w:color w:val="000080"/>
-          <w:sz w:val="20"/>
-          <w:szCs w:val="20"/>
+          <w:rFonts w:ascii="Consolas" w:hAnsi="Consolas" w:cs="Consolas"/>
+          <w:b/>
+          <w:bCs/>
+          <w:color w:val="000080"/>
           <w:shd w:val="clear" w:color="auto" w:fill="EFEFEF"/>
         </w:rPr>
         <w:t>head</w:t>
       </w:r>
       <w:r>
         <w:rPr>
-          <w:rFonts w:ascii="Consolas" w:eastAsia="Times New Roman" w:hAnsi="Consolas" w:cs="Consolas"/>
-          <w:color w:val="000000"/>
-          <w:sz w:val="20"/>
-          <w:szCs w:val="20"/>
-          <w:shd w:val="clear" w:color="auto" w:fill="EFEFEF"/>
-        </w:rPr>
-        <w:t>&gt;</w:t>
-      </w:r>
-      <w:r>
-        <w:rPr>
-          <w:rFonts w:ascii="Consolas" w:eastAsia="Times New Roman" w:hAnsi="Consolas" w:cs="Consolas"/>
-          <w:color w:val="000000"/>
-          <w:sz w:val="20"/>
-          <w:szCs w:val="20"/>
+          <w:rFonts w:ascii="Consolas" w:hAnsi="Consolas" w:cs="Consolas"/>
+          <w:color w:val="000000"/>
+          <w:shd w:val="clear" w:color="auto" w:fill="EFEFEF"/>
+        </w:rPr>
+        <w:t>&gt;</w:t>
+      </w:r>
+      <w:r>
+        <w:rPr>
+          <w:rFonts w:ascii="Consolas" w:hAnsi="Consolas" w:cs="Consolas"/>
+          <w:color w:val="000000"/>
         </w:rPr>
         <w:br/>
         <w:t xml:space="preserve">    </w:t>
       </w:r>
       <w:r>
         <w:rPr>
-          <w:rFonts w:ascii="Consolas" w:eastAsia="Times New Roman" w:hAnsi="Consolas" w:cs="Consolas"/>
-          <w:color w:val="000000"/>
-          <w:sz w:val="20"/>
-          <w:szCs w:val="20"/>
+          <w:rFonts w:ascii="Consolas" w:hAnsi="Consolas" w:cs="Consolas"/>
+          <w:color w:val="000000"/>
           <w:shd w:val="clear" w:color="auto" w:fill="EFEFEF"/>
         </w:rPr>
         <w:t>&lt;</w:t>
       </w:r>
       <w:r>
         <w:rPr>
-          <w:rFonts w:ascii="Consolas" w:eastAsia="Times New Roman" w:hAnsi="Consolas" w:cs="Consolas"/>
-          <w:b/>
-          <w:bCs/>
-          <w:color w:val="000080"/>
-          <w:sz w:val="20"/>
-          <w:szCs w:val="20"/>
+          <w:rFonts w:ascii="Consolas" w:hAnsi="Consolas" w:cs="Consolas"/>
+          <w:b/>
+          <w:bCs/>
+          <w:color w:val="000080"/>
           <w:shd w:val="clear" w:color="auto" w:fill="EFEFEF"/>
         </w:rPr>
         <w:t xml:space="preserve">meta </w:t>
       </w:r>
       <w:r>
         <w:rPr>
-          <w:rFonts w:ascii="Consolas" w:eastAsia="Times New Roman" w:hAnsi="Consolas" w:cs="Consolas"/>
+          <w:rFonts w:ascii="Consolas" w:hAnsi="Consolas" w:cs="Consolas"/>
           <w:b/>
           <w:bCs/>
           <w:color w:val="0000FF"/>
-          <w:sz w:val="20"/>
-          <w:szCs w:val="20"/>
           <w:shd w:val="clear" w:color="auto" w:fill="EFEFEF"/>
         </w:rPr>
         <w:t>charset</w:t>
       </w:r>
       <w:r>
         <w:rPr>
-          <w:rFonts w:ascii="Consolas" w:eastAsia="Times New Roman" w:hAnsi="Consolas" w:cs="Consolas"/>
+          <w:rFonts w:ascii="Consolas" w:hAnsi="Consolas" w:cs="Consolas"/>
           <w:b/>
           <w:bCs/>
           <w:color w:val="008000"/>
-          <w:sz w:val="20"/>
-          <w:szCs w:val="20"/>
           <w:shd w:val="clear" w:color="auto" w:fill="EFEFEF"/>
         </w:rPr>
         <w:t>="UTF-8"</w:t>
       </w:r>
       <w:r>
         <w:rPr>
-          <w:rFonts w:ascii="Consolas" w:eastAsia="Times New Roman" w:hAnsi="Consolas" w:cs="Consolas"/>
-          <w:color w:val="000000"/>
-          <w:sz w:val="20"/>
-          <w:szCs w:val="20"/>
-          <w:shd w:val="clear" w:color="auto" w:fill="EFEFEF"/>
-        </w:rPr>
-        <w:t>&gt;</w:t>
-      </w:r>
-      <w:r>
-        <w:rPr>
-          <w:rFonts w:ascii="Consolas" w:eastAsia="Times New Roman" w:hAnsi="Consolas" w:cs="Consolas"/>
-          <w:color w:val="000000"/>
-          <w:sz w:val="20"/>
-          <w:szCs w:val="20"/>
+          <w:rFonts w:ascii="Consolas" w:hAnsi="Consolas" w:cs="Consolas"/>
+          <w:color w:val="000000"/>
+          <w:shd w:val="clear" w:color="auto" w:fill="EFEFEF"/>
+        </w:rPr>
+        <w:t>&gt;</w:t>
+      </w:r>
+      <w:r>
+        <w:rPr>
+          <w:rFonts w:ascii="Consolas" w:hAnsi="Consolas" w:cs="Consolas"/>
+          <w:color w:val="000000"/>
         </w:rPr>
         <w:br/>
         <w:t xml:space="preserve">    </w:t>
       </w:r>
       <w:r>
         <w:rPr>
-          <w:rFonts w:ascii="Consolas" w:eastAsia="Times New Roman" w:hAnsi="Consolas" w:cs="Consolas"/>
-          <w:color w:val="000000"/>
-          <w:sz w:val="20"/>
-          <w:szCs w:val="20"/>
+          <w:rFonts w:ascii="Consolas" w:hAnsi="Consolas" w:cs="Consolas"/>
+          <w:color w:val="000000"/>
           <w:shd w:val="clear" w:color="auto" w:fill="EFEFEF"/>
         </w:rPr>
         <w:t>&lt;</w:t>
       </w:r>
       <w:r>
         <w:rPr>
-          <w:rFonts w:ascii="Consolas" w:eastAsia="Times New Roman" w:hAnsi="Consolas" w:cs="Consolas"/>
-          <w:b/>
-          <w:bCs/>
-          <w:color w:val="000080"/>
-          <w:sz w:val="20"/>
-          <w:szCs w:val="20"/>
+          <w:rFonts w:ascii="Consolas" w:hAnsi="Consolas" w:cs="Consolas"/>
+          <w:b/>
+          <w:bCs/>
+          <w:color w:val="000080"/>
           <w:shd w:val="clear" w:color="auto" w:fill="EFEFEF"/>
         </w:rPr>
         <w:t>title</w:t>
       </w:r>
       <w:r>
         <w:rPr>
-          <w:rFonts w:ascii="Consolas" w:eastAsia="Times New Roman" w:hAnsi="Consolas" w:cs="Consolas"/>
-          <w:color w:val="000000"/>
-          <w:sz w:val="20"/>
-          <w:szCs w:val="20"/>
-          <w:shd w:val="clear" w:color="auto" w:fill="EFEFEF"/>
-        </w:rPr>
-        <w:t>&gt;</w:t>
-      </w:r>
-      <w:r>
-        <w:rPr>
-          <w:rFonts w:ascii="Consolas" w:eastAsia="Times New Roman" w:hAnsi="Consolas" w:cs="Consolas"/>
-          <w:color w:val="000000"/>
-          <w:sz w:val="20"/>
-          <w:szCs w:val="20"/>
+          <w:rFonts w:ascii="Consolas" w:hAnsi="Consolas" w:cs="Consolas"/>
+          <w:color w:val="000000"/>
+          <w:shd w:val="clear" w:color="auto" w:fill="EFEFEF"/>
+        </w:rPr>
+        <w:t>&gt;</w:t>
+      </w:r>
+      <w:r>
+        <w:rPr>
+          <w:rFonts w:ascii="Consolas" w:hAnsi="Consolas" w:cs="Consolas"/>
+          <w:color w:val="000000"/>
         </w:rPr>
         <w:t>Thuc hanh</w:t>
       </w:r>
       <w:r>
         <w:rPr>
-          <w:rFonts w:ascii="Consolas" w:eastAsia="Times New Roman" w:hAnsi="Consolas" w:cs="Consolas"/>
-          <w:color w:val="000000"/>
-          <w:sz w:val="20"/>
-          <w:szCs w:val="20"/>
+          <w:rFonts w:ascii="Consolas" w:hAnsi="Consolas" w:cs="Consolas"/>
+          <w:color w:val="000000"/>
           <w:shd w:val="clear" w:color="auto" w:fill="EFEFEF"/>
         </w:rPr>
         <w:t>&lt;/</w:t>
       </w:r>
       <w:r>
         <w:rPr>
-          <w:rFonts w:ascii="Consolas" w:eastAsia="Times New Roman" w:hAnsi="Consolas" w:cs="Consolas"/>
-          <w:b/>
-          <w:bCs/>
-          <w:color w:val="000080"/>
-          <w:sz w:val="20"/>
-          <w:szCs w:val="20"/>
+          <w:rFonts w:ascii="Consolas" w:hAnsi="Consolas" w:cs="Consolas"/>
+          <w:b/>
+          <w:bCs/>
+          <w:color w:val="000080"/>
           <w:shd w:val="clear" w:color="auto" w:fill="EFEFEF"/>
         </w:rPr>
         <w:t>title</w:t>
       </w:r>
       <w:r>
         <w:rPr>
-          <w:rFonts w:ascii="Consolas" w:eastAsia="Times New Roman" w:hAnsi="Consolas" w:cs="Consolas"/>
-          <w:color w:val="000000"/>
-          <w:sz w:val="20"/>
-          <w:szCs w:val="20"/>
-          <w:shd w:val="clear" w:color="auto" w:fill="EFEFEF"/>
-        </w:rPr>
-        <w:t>&gt;</w:t>
-      </w:r>
-      <w:r>
-        <w:rPr>
-          <w:rFonts w:ascii="Consolas" w:eastAsia="Times New Roman" w:hAnsi="Consolas" w:cs="Consolas"/>
-          <w:color w:val="000000"/>
-          <w:sz w:val="20"/>
-          <w:szCs w:val="20"/>
+          <w:rFonts w:ascii="Consolas" w:hAnsi="Consolas" w:cs="Consolas"/>
+          <w:color w:val="000000"/>
+          <w:shd w:val="clear" w:color="auto" w:fill="EFEFEF"/>
+        </w:rPr>
+        <w:t>&gt;</w:t>
+      </w:r>
+      <w:r>
+        <w:rPr>
+          <w:rFonts w:ascii="Consolas" w:hAnsi="Consolas" w:cs="Consolas"/>
+          <w:color w:val="000000"/>
         </w:rPr>
         <w:br/>
       </w:r>
       <w:r>
         <w:rPr>
-          <w:rFonts w:ascii="Consolas" w:eastAsia="Times New Roman" w:hAnsi="Consolas" w:cs="Consolas"/>
-          <w:color w:val="000000"/>
-          <w:sz w:val="20"/>
-          <w:szCs w:val="20"/>
+          <w:rFonts w:ascii="Consolas" w:hAnsi="Consolas" w:cs="Consolas"/>
+          <w:color w:val="000000"/>
           <w:shd w:val="clear" w:color="auto" w:fill="EFEFEF"/>
         </w:rPr>
         <w:t>&lt;/</w:t>
       </w:r>
       <w:r>
         <w:rPr>
-          <w:rFonts w:ascii="Consolas" w:eastAsia="Times New Roman" w:hAnsi="Consolas" w:cs="Consolas"/>
-          <w:b/>
-          <w:bCs/>
-          <w:color w:val="000080"/>
-          <w:sz w:val="20"/>
-          <w:szCs w:val="20"/>
+          <w:rFonts w:ascii="Consolas" w:hAnsi="Consolas" w:cs="Consolas"/>
+          <w:b/>
+          <w:bCs/>
+          <w:color w:val="000080"/>
           <w:shd w:val="clear" w:color="auto" w:fill="EFEFEF"/>
         </w:rPr>
         <w:t>head</w:t>
       </w:r>
       <w:r>
         <w:rPr>
-          <w:rFonts w:ascii="Consolas" w:eastAsia="Times New Roman" w:hAnsi="Consolas" w:cs="Consolas"/>
-          <w:color w:val="000000"/>
-          <w:sz w:val="20"/>
-          <w:szCs w:val="20"/>
-          <w:shd w:val="clear" w:color="auto" w:fill="EFEFEF"/>
-        </w:rPr>
-        <w:t>&gt;</w:t>
-      </w:r>
-      <w:r>
-        <w:rPr>
-          <w:rFonts w:ascii="Consolas" w:eastAsia="Times New Roman" w:hAnsi="Consolas" w:cs="Consolas"/>
-          <w:color w:val="000000"/>
-          <w:sz w:val="20"/>
-          <w:szCs w:val="20"/>
+          <w:rFonts w:ascii="Consolas" w:hAnsi="Consolas" w:cs="Consolas"/>
+          <w:color w:val="000000"/>
+          <w:shd w:val="clear" w:color="auto" w:fill="EFEFEF"/>
+        </w:rPr>
+        <w:t>&gt;</w:t>
+      </w:r>
+      <w:r>
+        <w:rPr>
+          <w:rFonts w:ascii="Consolas" w:hAnsi="Consolas" w:cs="Consolas"/>
+          <w:color w:val="000000"/>
         </w:rPr>
         <w:br/>
       </w:r>
       <w:r>
         <w:rPr>
-          <w:rFonts w:ascii="Consolas" w:eastAsia="Times New Roman" w:hAnsi="Consolas" w:cs="Consolas"/>
-          <w:color w:val="000000"/>
-          <w:sz w:val="20"/>
-          <w:szCs w:val="20"/>
+          <w:rFonts w:ascii="Consolas" w:hAnsi="Consolas" w:cs="Consolas"/>
+          <w:color w:val="000000"/>
           <w:shd w:val="clear" w:color="auto" w:fill="EFEFEF"/>
         </w:rPr>
         <w:t>&lt;</w:t>
       </w:r>
       <w:r>
         <w:rPr>
-          <w:rFonts w:ascii="Consolas" w:eastAsia="Times New Roman" w:hAnsi="Consolas" w:cs="Consolas"/>
-          <w:b/>
-          <w:bCs/>
-          <w:color w:val="000080"/>
-          <w:sz w:val="20"/>
-          <w:szCs w:val="20"/>
+          <w:rFonts w:ascii="Consolas" w:hAnsi="Consolas" w:cs="Consolas"/>
+          <w:b/>
+          <w:bCs/>
+          <w:color w:val="000080"/>
           <w:shd w:val="clear" w:color="auto" w:fill="EFEFEF"/>
         </w:rPr>
         <w:t>body</w:t>
       </w:r>
       <w:r>
         <w:rPr>
-          <w:rFonts w:ascii="Consolas" w:eastAsia="Times New Roman" w:hAnsi="Consolas" w:cs="Consolas"/>
-          <w:color w:val="000000"/>
-          <w:sz w:val="20"/>
-          <w:szCs w:val="20"/>
-          <w:shd w:val="clear" w:color="auto" w:fill="EFEFEF"/>
-        </w:rPr>
-        <w:t>&gt;</w:t>
-      </w:r>
-      <w:r>
-        <w:rPr>
-          <w:rFonts w:ascii="Consolas" w:eastAsia="Times New Roman" w:hAnsi="Consolas" w:cs="Consolas"/>
-          <w:color w:val="000000"/>
-          <w:sz w:val="20"/>
-          <w:szCs w:val="20"/>
+          <w:rFonts w:ascii="Consolas" w:hAnsi="Consolas" w:cs="Consolas"/>
+          <w:color w:val="000000"/>
+          <w:shd w:val="clear" w:color="auto" w:fill="EFEFEF"/>
+        </w:rPr>
+        <w:t>&gt;</w:t>
+      </w:r>
+      <w:r>
+        <w:rPr>
+          <w:rFonts w:ascii="Consolas" w:hAnsi="Consolas" w:cs="Consolas"/>
+          <w:color w:val="000000"/>
         </w:rPr>
         <w:br/>
       </w:r>
       <w:r>
         <w:rPr>
-          <w:rFonts w:ascii="Consolas" w:eastAsia="Times New Roman" w:hAnsi="Consolas" w:cs="Consolas"/>
-          <w:color w:val="000000"/>
-          <w:sz w:val="20"/>
-          <w:szCs w:val="20"/>
+          <w:rFonts w:ascii="Consolas" w:hAnsi="Consolas" w:cs="Consolas"/>
+          <w:color w:val="000000"/>
           <w:shd w:val="clear" w:color="auto" w:fill="EFEFEF"/>
         </w:rPr>
         <w:t>&lt;</w:t>
       </w:r>
       <w:r>
         <w:rPr>
-          <w:rFonts w:ascii="Consolas" w:eastAsia="Times New Roman" w:hAnsi="Consolas" w:cs="Consolas"/>
-          <w:b/>
-          <w:bCs/>
-          <w:color w:val="000080"/>
-          <w:sz w:val="20"/>
-          <w:szCs w:val="20"/>
+          <w:rFonts w:ascii="Consolas" w:hAnsi="Consolas" w:cs="Consolas"/>
+          <w:b/>
+          <w:bCs/>
+          <w:color w:val="000080"/>
           <w:shd w:val="clear" w:color="auto" w:fill="EFEFEF"/>
         </w:rPr>
         <w:t>h1</w:t>
       </w:r>
       <w:r>
         <w:rPr>
-          <w:rFonts w:ascii="Consolas" w:eastAsia="Times New Roman" w:hAnsi="Consolas" w:cs="Consolas"/>
-          <w:color w:val="000000"/>
-          <w:sz w:val="20"/>
-          <w:szCs w:val="20"/>
-          <w:shd w:val="clear" w:color="auto" w:fill="EFEFEF"/>
-        </w:rPr>
-        <w:t>&gt;</w:t>
-      </w:r>
-      <w:r>
-        <w:rPr>
-          <w:rFonts w:ascii="Consolas" w:eastAsia="Times New Roman" w:hAnsi="Consolas" w:cs="Consolas"/>
-          <w:color w:val="000000"/>
-          <w:sz w:val="20"/>
-          <w:szCs w:val="20"/>
+          <w:rFonts w:ascii="Consolas" w:hAnsi="Consolas" w:cs="Consolas"/>
+          <w:color w:val="000000"/>
+          <w:shd w:val="clear" w:color="auto" w:fill="EFEFEF"/>
+        </w:rPr>
+        <w:t>&gt;</w:t>
+      </w:r>
+      <w:r>
+        <w:rPr>
+          <w:rFonts w:ascii="Consolas" w:hAnsi="Consolas" w:cs="Consolas"/>
+          <w:color w:val="000000"/>
         </w:rPr>
         <w:t>HTML: HyperText Markup Language</w:t>
       </w:r>
       <w:r>
         <w:rPr>
-          <w:rFonts w:ascii="Consolas" w:eastAsia="Times New Roman" w:hAnsi="Consolas" w:cs="Consolas"/>
-          <w:color w:val="000000"/>
-          <w:sz w:val="20"/>
-          <w:szCs w:val="20"/>
+          <w:rFonts w:ascii="Consolas" w:hAnsi="Consolas" w:cs="Consolas"/>
+          <w:color w:val="000000"/>
           <w:shd w:val="clear" w:color="auto" w:fill="EFEFEF"/>
         </w:rPr>
         <w:t>&lt;/</w:t>
       </w:r>
       <w:r>
         <w:rPr>
-          <w:rFonts w:ascii="Consolas" w:eastAsia="Times New Roman" w:hAnsi="Consolas" w:cs="Consolas"/>
-          <w:b/>
-          <w:bCs/>
-          <w:color w:val="000080"/>
-          <w:sz w:val="20"/>
-          <w:szCs w:val="20"/>
+          <w:rFonts w:ascii="Consolas" w:hAnsi="Consolas" w:cs="Consolas"/>
+          <w:b/>
+          <w:bCs/>
+          <w:color w:val="000080"/>
           <w:shd w:val="clear" w:color="auto" w:fill="EFEFEF"/>
         </w:rPr>
         <w:t>h1</w:t>
       </w:r>
       <w:r>
         <w:rPr>
-          <w:rFonts w:ascii="Consolas" w:eastAsia="Times New Roman" w:hAnsi="Consolas" w:cs="Consolas"/>
-          <w:color w:val="000000"/>
-          <w:sz w:val="20"/>
-          <w:szCs w:val="20"/>
-          <w:shd w:val="clear" w:color="auto" w:fill="EFEFEF"/>
-        </w:rPr>
-        <w:t>&gt;</w:t>
-      </w:r>
-      <w:r>
-        <w:rPr>
-          <w:rFonts w:ascii="Consolas" w:eastAsia="Times New Roman" w:hAnsi="Consolas" w:cs="Consolas"/>
-          <w:color w:val="000000"/>
-          <w:sz w:val="20"/>
-          <w:szCs w:val="20"/>
+          <w:rFonts w:ascii="Consolas" w:hAnsi="Consolas" w:cs="Consolas"/>
+          <w:color w:val="000000"/>
+          <w:shd w:val="clear" w:color="auto" w:fill="EFEFEF"/>
+        </w:rPr>
+        <w:t>&gt;</w:t>
+      </w:r>
+      <w:r>
+        <w:rPr>
+          <w:rFonts w:ascii="Consolas" w:hAnsi="Consolas" w:cs="Consolas"/>
+          <w:color w:val="000000"/>
         </w:rPr>
         <w:br/>
       </w:r>
       <w:r>
         <w:rPr>
-          <w:rFonts w:ascii="Consolas" w:eastAsia="Times New Roman" w:hAnsi="Consolas" w:cs="Consolas"/>
-          <w:color w:val="000000"/>
-          <w:sz w:val="20"/>
-          <w:szCs w:val="20"/>
+          <w:rFonts w:ascii="Consolas" w:hAnsi="Consolas" w:cs="Consolas"/>
+          <w:color w:val="000000"/>
           <w:shd w:val="clear" w:color="auto" w:fill="EFEFEF"/>
         </w:rPr>
         <w:t>&lt;</w:t>
       </w:r>
       <w:r>
         <w:rPr>
-          <w:rFonts w:ascii="Consolas" w:eastAsia="Times New Roman" w:hAnsi="Consolas" w:cs="Consolas"/>
-          <w:b/>
-          <w:bCs/>
-          <w:color w:val="000080"/>
-          <w:sz w:val="20"/>
-          <w:szCs w:val="20"/>
+          <w:rFonts w:ascii="Consolas" w:hAnsi="Consolas" w:cs="Consolas"/>
+          <w:b/>
+          <w:bCs/>
+          <w:color w:val="000080"/>
           <w:shd w:val="clear" w:color="auto" w:fill="EFEFEF"/>
         </w:rPr>
         <w:t>p</w:t>
       </w:r>
       <w:r>
         <w:rPr>
-          <w:rFonts w:ascii="Consolas" w:eastAsia="Times New Roman" w:hAnsi="Consolas" w:cs="Consolas"/>
-          <w:color w:val="000000"/>
-          <w:sz w:val="20"/>
-          <w:szCs w:val="20"/>
-          <w:shd w:val="clear" w:color="auto" w:fill="EFEFEF"/>
-        </w:rPr>
-        <w:t>&gt;</w:t>
-      </w:r>
-      <w:r>
-        <w:rPr>
-          <w:rFonts w:ascii="Consolas" w:eastAsia="Times New Roman" w:hAnsi="Consolas" w:cs="Consolas"/>
-          <w:color w:val="000000"/>
-          <w:sz w:val="20"/>
-          <w:szCs w:val="20"/>
+          <w:rFonts w:ascii="Consolas" w:hAnsi="Consolas" w:cs="Consolas"/>
+          <w:color w:val="000000"/>
+          <w:shd w:val="clear" w:color="auto" w:fill="EFEFEF"/>
+        </w:rPr>
+        <w:t>&gt;</w:t>
+      </w:r>
+      <w:r>
+        <w:rPr>
+          <w:rFonts w:ascii="Consolas" w:hAnsi="Consolas" w:cs="Consolas"/>
+          <w:color w:val="000000"/>
         </w:rPr>
         <w:t>Tim Berners-Lee invented the first browser at CERN, to enable researchers to share their research with eachother</w:t>
       </w:r>
       <w:r>
         <w:rPr>
-          <w:rFonts w:ascii="Consolas" w:eastAsia="Times New Roman" w:hAnsi="Consolas" w:cs="Consolas"/>
-          <w:color w:val="000000"/>
-          <w:sz w:val="20"/>
-          <w:szCs w:val="20"/>
+          <w:rFonts w:ascii="Consolas" w:hAnsi="Consolas" w:cs="Consolas"/>
+          <w:color w:val="000000"/>
           <w:shd w:val="clear" w:color="auto" w:fill="EFEFEF"/>
         </w:rPr>
         <w:t>&lt;/</w:t>
       </w:r>
       <w:r>
         <w:rPr>
-          <w:rFonts w:ascii="Consolas" w:eastAsia="Times New Roman" w:hAnsi="Consolas" w:cs="Consolas"/>
-          <w:b/>
-          <w:bCs/>
-          <w:color w:val="000080"/>
-          <w:sz w:val="20"/>
-          <w:szCs w:val="20"/>
+          <w:rFonts w:ascii="Consolas" w:hAnsi="Consolas" w:cs="Consolas"/>
+          <w:b/>
+          <w:bCs/>
+          <w:color w:val="000080"/>
           <w:shd w:val="clear" w:color="auto" w:fill="EFEFEF"/>
         </w:rPr>
         <w:t>p</w:t>
       </w:r>
       <w:r>
         <w:rPr>
-          <w:rFonts w:ascii="Consolas" w:eastAsia="Times New Roman" w:hAnsi="Consolas" w:cs="Consolas"/>
-          <w:color w:val="000000"/>
-          <w:sz w:val="20"/>
-          <w:szCs w:val="20"/>
-          <w:shd w:val="clear" w:color="auto" w:fill="EFEFEF"/>
-        </w:rPr>
-        <w:t>&gt;</w:t>
-      </w:r>
-      <w:r>
-        <w:rPr>
-          <w:rFonts w:ascii="Consolas" w:eastAsia="Times New Roman" w:hAnsi="Consolas" w:cs="Consolas"/>
-          <w:color w:val="000000"/>
-          <w:sz w:val="20"/>
-          <w:szCs w:val="20"/>
+          <w:rFonts w:ascii="Consolas" w:hAnsi="Consolas" w:cs="Consolas"/>
+          <w:color w:val="000000"/>
+          <w:shd w:val="clear" w:color="auto" w:fill="EFEFEF"/>
+        </w:rPr>
+        <w:t>&gt;</w:t>
+      </w:r>
+      <w:r>
+        <w:rPr>
+          <w:rFonts w:ascii="Consolas" w:hAnsi="Consolas" w:cs="Consolas"/>
+          <w:color w:val="000000"/>
         </w:rPr>
         <w:br/>
       </w:r>
       <w:r>
         <w:rPr>
-          <w:rFonts w:ascii="Consolas" w:eastAsia="Times New Roman" w:hAnsi="Consolas" w:cs="Consolas"/>
-          <w:color w:val="000000"/>
-          <w:sz w:val="20"/>
-          <w:szCs w:val="20"/>
+          <w:rFonts w:ascii="Consolas" w:hAnsi="Consolas" w:cs="Consolas"/>
+          <w:color w:val="000000"/>
           <w:shd w:val="clear" w:color="auto" w:fill="EFEFEF"/>
         </w:rPr>
         <w:t>&lt;</w:t>
       </w:r>
       <w:r>
         <w:rPr>
-          <w:rFonts w:ascii="Consolas" w:eastAsia="Times New Roman" w:hAnsi="Consolas" w:cs="Consolas"/>
-          <w:b/>
-          <w:bCs/>
-          <w:color w:val="000080"/>
-          <w:sz w:val="20"/>
-          <w:szCs w:val="20"/>
+          <w:rFonts w:ascii="Consolas" w:hAnsi="Consolas" w:cs="Consolas"/>
+          <w:b/>
+          <w:bCs/>
+          <w:color w:val="000080"/>
           <w:shd w:val="clear" w:color="auto" w:fill="EFEFEF"/>
         </w:rPr>
         <w:t xml:space="preserve">a </w:t>
       </w:r>
       <w:r>
         <w:rPr>
-          <w:rFonts w:ascii="Consolas" w:eastAsia="Times New Roman" w:hAnsi="Consolas" w:cs="Consolas"/>
+          <w:rFonts w:ascii="Consolas" w:hAnsi="Consolas" w:cs="Consolas"/>
           <w:b/>
           <w:bCs/>
           <w:color w:val="0000FF"/>
-          <w:sz w:val="20"/>
-          <w:szCs w:val="20"/>
           <w:shd w:val="clear" w:color="auto" w:fill="EFEFEF"/>
         </w:rPr>
         <w:t>href</w:t>
       </w:r>
       <w:r>
         <w:rPr>
-          <w:rFonts w:ascii="Consolas" w:eastAsia="Times New Roman" w:hAnsi="Consolas" w:cs="Consolas"/>
+          <w:rFonts w:ascii="Consolas" w:hAnsi="Consolas" w:cs="Consolas"/>
           <w:b/>
           <w:bCs/>
           <w:color w:val="008000"/>
-          <w:sz w:val="20"/>
-          <w:szCs w:val="20"/>
           <w:shd w:val="clear" w:color="auto" w:fill="EFEFEF"/>
         </w:rPr>
         <w:t xml:space="preserve">="https://codegym.vn/" </w:t>
       </w:r>
       <w:r>
         <w:rPr>
-          <w:rFonts w:ascii="Consolas" w:eastAsia="Times New Roman" w:hAnsi="Consolas" w:cs="Consolas"/>
+          <w:rFonts w:ascii="Consolas" w:hAnsi="Consolas" w:cs="Consolas"/>
           <w:b/>
           <w:bCs/>
           <w:color w:val="0000FF"/>
-          <w:sz w:val="20"/>
-          <w:szCs w:val="20"/>
           <w:shd w:val="clear" w:color="auto" w:fill="EFEFEF"/>
         </w:rPr>
         <w:t>target</w:t>
       </w:r>
       <w:r>
         <w:rPr>
-          <w:rFonts w:ascii="Consolas" w:eastAsia="Times New Roman" w:hAnsi="Consolas" w:cs="Consolas"/>
+          <w:rFonts w:ascii="Consolas" w:hAnsi="Consolas" w:cs="Consolas"/>
           <w:b/>
           <w:bCs/>
           <w:color w:val="008000"/>
-          <w:sz w:val="20"/>
-          <w:szCs w:val="20"/>
           <w:shd w:val="clear" w:color="auto" w:fill="EFEFEF"/>
         </w:rPr>
         <w:t>="_blank"</w:t>
       </w:r>
       <w:r>
         <w:rPr>
-          <w:rFonts w:ascii="Consolas" w:eastAsia="Times New Roman" w:hAnsi="Consolas" w:cs="Consolas"/>
-          <w:color w:val="000000"/>
-          <w:sz w:val="20"/>
-          <w:szCs w:val="20"/>
-          <w:shd w:val="clear" w:color="auto" w:fill="EFEFEF"/>
-        </w:rPr>
-        <w:t>&gt;</w:t>
-      </w:r>
-      <w:r>
-        <w:rPr>
-          <w:rFonts w:ascii="Consolas" w:eastAsia="Times New Roman" w:hAnsi="Consolas" w:cs="Consolas"/>
-          <w:color w:val="000000"/>
-          <w:sz w:val="20"/>
-          <w:szCs w:val="20"/>
+          <w:rFonts w:ascii="Consolas" w:hAnsi="Consolas" w:cs="Consolas"/>
+          <w:color w:val="000000"/>
+          <w:shd w:val="clear" w:color="auto" w:fill="EFEFEF"/>
+        </w:rPr>
+        <w:t>&gt;</w:t>
+      </w:r>
+      <w:r>
+        <w:rPr>
+          <w:rFonts w:ascii="Consolas" w:hAnsi="Consolas" w:cs="Consolas"/>
+          <w:color w:val="000000"/>
         </w:rPr>
         <w:t>Read more about the history of HTML</w:t>
       </w:r>
       <w:r>
         <w:rPr>
-          <w:rFonts w:ascii="Consolas" w:eastAsia="Times New Roman" w:hAnsi="Consolas" w:cs="Consolas"/>
-          <w:color w:val="000000"/>
-          <w:sz w:val="20"/>
-          <w:szCs w:val="20"/>
+          <w:rFonts w:ascii="Consolas" w:hAnsi="Consolas" w:cs="Consolas"/>
+          <w:color w:val="000000"/>
           <w:shd w:val="clear" w:color="auto" w:fill="EFEFEF"/>
         </w:rPr>
         <w:t>&lt;/</w:t>
       </w:r>
       <w:r>
         <w:rPr>
-          <w:rFonts w:ascii="Consolas" w:eastAsia="Times New Roman" w:hAnsi="Consolas" w:cs="Consolas"/>
-          <w:b/>
-          <w:bCs/>
-          <w:color w:val="000080"/>
-          <w:sz w:val="20"/>
-          <w:szCs w:val="20"/>
+          <w:rFonts w:ascii="Consolas" w:hAnsi="Consolas" w:cs="Consolas"/>
+          <w:b/>
+          <w:bCs/>
+          <w:color w:val="000080"/>
           <w:shd w:val="clear" w:color="auto" w:fill="EFEFEF"/>
         </w:rPr>
         <w:t>a</w:t>
       </w:r>
       <w:r>
         <w:rPr>
-          <w:rFonts w:ascii="Consolas" w:eastAsia="Times New Roman" w:hAnsi="Consolas" w:cs="Consolas"/>
-          <w:color w:val="000000"/>
-          <w:sz w:val="20"/>
-          <w:szCs w:val="20"/>
-          <w:shd w:val="clear" w:color="auto" w:fill="EFEFEF"/>
-        </w:rPr>
-        <w:t>&gt;</w:t>
-      </w:r>
-      <w:r>
-        <w:rPr>
-          <w:rFonts w:ascii="Consolas" w:eastAsia="Times New Roman" w:hAnsi="Consolas" w:cs="Consolas"/>
-          <w:color w:val="000000"/>
-          <w:sz w:val="20"/>
-          <w:szCs w:val="20"/>
+          <w:rFonts w:ascii="Consolas" w:hAnsi="Consolas" w:cs="Consolas"/>
+          <w:color w:val="000000"/>
+          <w:shd w:val="clear" w:color="auto" w:fill="EFEFEF"/>
+        </w:rPr>
+        <w:t>&gt;</w:t>
+      </w:r>
+      <w:r>
+        <w:rPr>
+          <w:rFonts w:ascii="Consolas" w:hAnsi="Consolas" w:cs="Consolas"/>
+          <w:color w:val="000000"/>
         </w:rPr>
         <w:br/>
       </w:r>
       <w:r>
         <w:rPr>
-          <w:rFonts w:ascii="Consolas" w:eastAsia="Times New Roman" w:hAnsi="Consolas" w:cs="Consolas"/>
-          <w:color w:val="000000"/>
-          <w:sz w:val="20"/>
-          <w:szCs w:val="20"/>
+          <w:rFonts w:ascii="Consolas" w:hAnsi="Consolas" w:cs="Consolas"/>
+          <w:color w:val="000000"/>
           <w:shd w:val="clear" w:color="auto" w:fill="EFEFEF"/>
         </w:rPr>
         <w:t>&lt;</w:t>
       </w:r>
       <w:r>
         <w:rPr>
-          <w:rFonts w:ascii="Consolas" w:eastAsia="Times New Roman" w:hAnsi="Consolas" w:cs="Consolas"/>
-          <w:b/>
-          <w:bCs/>
-          <w:color w:val="000080"/>
-          <w:sz w:val="20"/>
-          <w:szCs w:val="20"/>
+          <w:rFonts w:ascii="Consolas" w:hAnsi="Consolas" w:cs="Consolas"/>
+          <w:b/>
+          <w:bCs/>
+          <w:color w:val="000080"/>
           <w:shd w:val="clear" w:color="auto" w:fill="EFEFEF"/>
         </w:rPr>
         <w:t>br</w:t>
       </w:r>
       <w:r>
         <w:rPr>
-          <w:rFonts w:ascii="Consolas" w:eastAsia="Times New Roman" w:hAnsi="Consolas" w:cs="Consolas"/>
-          <w:color w:val="000000"/>
-          <w:sz w:val="20"/>
-          <w:szCs w:val="20"/>
-          <w:shd w:val="clear" w:color="auto" w:fill="EFEFEF"/>
-        </w:rPr>
-        <w:t>&gt;</w:t>
-      </w:r>
-      <w:r>
-        <w:rPr>
-          <w:rFonts w:ascii="Consolas" w:eastAsia="Times New Roman" w:hAnsi="Consolas" w:cs="Consolas"/>
-          <w:color w:val="000000"/>
-          <w:sz w:val="20"/>
-          <w:szCs w:val="20"/>
+          <w:rFonts w:ascii="Consolas" w:hAnsi="Consolas" w:cs="Consolas"/>
+          <w:color w:val="000000"/>
+          <w:shd w:val="clear" w:color="auto" w:fill="EFEFEF"/>
+        </w:rPr>
+        <w:t>&gt;</w:t>
+      </w:r>
+      <w:r>
+        <w:rPr>
+          <w:rFonts w:ascii="Consolas" w:hAnsi="Consolas" w:cs="Consolas"/>
+          <w:color w:val="000000"/>
         </w:rPr>
         <w:br/>
       </w:r>
       <w:r>
         <w:rPr>
-          <w:rFonts w:ascii="Consolas" w:eastAsia="Times New Roman" w:hAnsi="Consolas" w:cs="Consolas"/>
-          <w:color w:val="000000"/>
-          <w:sz w:val="20"/>
-          <w:szCs w:val="20"/>
+          <w:rFonts w:ascii="Consolas" w:hAnsi="Consolas" w:cs="Consolas"/>
+          <w:color w:val="000000"/>
           <w:shd w:val="clear" w:color="auto" w:fill="EFEFEF"/>
         </w:rPr>
         <w:t>&lt;</w:t>
       </w:r>
       <w:r>
         <w:rPr>
-          <w:rFonts w:ascii="Consolas" w:eastAsia="Times New Roman" w:hAnsi="Consolas" w:cs="Consolas"/>
-          <w:b/>
-          <w:bCs/>
-          <w:color w:val="000080"/>
-          <w:sz w:val="20"/>
-          <w:szCs w:val="20"/>
+          <w:rFonts w:ascii="Consolas" w:hAnsi="Consolas" w:cs="Consolas"/>
+          <w:b/>
+          <w:bCs/>
+          <w:color w:val="000080"/>
           <w:shd w:val="clear" w:color="auto" w:fill="EFEFEF"/>
         </w:rPr>
         <w:t>br</w:t>
       </w:r>
       <w:r>
         <w:rPr>
-          <w:rFonts w:ascii="Consolas" w:eastAsia="Times New Roman" w:hAnsi="Consolas" w:cs="Consolas"/>
-          <w:color w:val="000000"/>
-          <w:sz w:val="20"/>
-          <w:szCs w:val="20"/>
-          <w:shd w:val="clear" w:color="auto" w:fill="EFEFEF"/>
-        </w:rPr>
-        <w:t>&gt;</w:t>
-      </w:r>
-      <w:r>
-        <w:rPr>
-          <w:rFonts w:ascii="Consolas" w:eastAsia="Times New Roman" w:hAnsi="Consolas" w:cs="Consolas"/>
-          <w:color w:val="000000"/>
-          <w:sz w:val="20"/>
-          <w:szCs w:val="20"/>
+          <w:rFonts w:ascii="Consolas" w:hAnsi="Consolas" w:cs="Consolas"/>
+          <w:color w:val="000000"/>
+          <w:shd w:val="clear" w:color="auto" w:fill="EFEFEF"/>
+        </w:rPr>
+        <w:t>&gt;</w:t>
+      </w:r>
+      <w:r>
+        <w:rPr>
+          <w:rFonts w:ascii="Consolas" w:hAnsi="Consolas" w:cs="Consolas"/>
+          <w:color w:val="000000"/>
         </w:rPr>
         <w:br/>
       </w:r>
       <w:r>
         <w:rPr>
-          <w:rFonts w:ascii="Consolas" w:eastAsia="Times New Roman" w:hAnsi="Consolas" w:cs="Consolas"/>
-          <w:color w:val="000000"/>
-          <w:sz w:val="20"/>
-          <w:szCs w:val="20"/>
+          <w:rFonts w:ascii="Consolas" w:hAnsi="Consolas" w:cs="Consolas"/>
+          <w:color w:val="000000"/>
           <w:shd w:val="clear" w:color="auto" w:fill="EFEFEF"/>
         </w:rPr>
         <w:t>&lt;</w:t>
       </w:r>
       <w:r>
         <w:rPr>
-          <w:rFonts w:ascii="Consolas" w:eastAsia="Times New Roman" w:hAnsi="Consolas" w:cs="Consolas"/>
-          <w:b/>
-          <w:bCs/>
-          <w:color w:val="000080"/>
-          <w:sz w:val="20"/>
-          <w:szCs w:val="20"/>
+          <w:rFonts w:ascii="Consolas" w:hAnsi="Consolas" w:cs="Consolas"/>
+          <w:b/>
+          <w:bCs/>
+          <w:color w:val="000080"/>
           <w:shd w:val="clear" w:color="auto" w:fill="EFEFEF"/>
         </w:rPr>
         <w:t>p</w:t>
       </w:r>
       <w:r>
         <w:rPr>
-          <w:rFonts w:ascii="Consolas" w:eastAsia="Times New Roman" w:hAnsi="Consolas" w:cs="Consolas"/>
-          <w:color w:val="000000"/>
-          <w:sz w:val="20"/>
-          <w:szCs w:val="20"/>
+          <w:rFonts w:ascii="Consolas" w:hAnsi="Consolas" w:cs="Consolas"/>
+          <w:color w:val="000000"/>
           <w:shd w:val="clear" w:color="auto" w:fill="EFEFEF"/>
         </w:rPr>
         <w:t>&gt;&lt;</w:t>
       </w:r>
       <w:r>
         <w:rPr>
-          <w:rFonts w:ascii="Consolas" w:eastAsia="Times New Roman" w:hAnsi="Consolas" w:cs="Consolas"/>
-          <w:b/>
-          <w:bCs/>
-          <w:color w:val="000080"/>
-          <w:sz w:val="20"/>
-          <w:szCs w:val="20"/>
+          <w:rFonts w:ascii="Consolas" w:hAnsi="Consolas" w:cs="Consolas"/>
+          <w:b/>
+          <w:bCs/>
+          <w:color w:val="000080"/>
           <w:shd w:val="clear" w:color="auto" w:fill="EFEFEF"/>
         </w:rPr>
         <w:t xml:space="preserve">img </w:t>
       </w:r>
       <w:r>
         <w:rPr>
-          <w:rFonts w:ascii="Consolas" w:eastAsia="Times New Roman" w:hAnsi="Consolas" w:cs="Consolas"/>
+          <w:rFonts w:ascii="Consolas" w:hAnsi="Consolas" w:cs="Consolas"/>
           <w:b/>
           <w:bCs/>
           <w:color w:val="0000FF"/>
-          <w:sz w:val="20"/>
-          <w:szCs w:val="20"/>
           <w:shd w:val="clear" w:color="auto" w:fill="EFEFEF"/>
         </w:rPr>
         <w:t>src</w:t>
       </w:r>
       <w:r>
         <w:rPr>
-          <w:rFonts w:ascii="Consolas" w:eastAsia="Times New Roman" w:hAnsi="Consolas" w:cs="Consolas"/>
+          <w:rFonts w:ascii="Consolas" w:hAnsi="Consolas" w:cs="Consolas"/>
           <w:b/>
           <w:bCs/>
           <w:color w:val="008000"/>
-          <w:sz w:val="20"/>
-          <w:szCs w:val="20"/>
           <w:shd w:val="clear" w:color="auto" w:fill="EFEFEF"/>
         </w:rPr>
         <w:t xml:space="preserve">="https://www.kasandbox.org/programming-images/misc/tim-berners-lee-webpage.png" </w:t>
       </w:r>
       <w:r>
         <w:rPr>
-          <w:rFonts w:ascii="Consolas" w:eastAsia="Times New Roman" w:hAnsi="Consolas" w:cs="Consolas"/>
+          <w:rFonts w:ascii="Consolas" w:hAnsi="Consolas" w:cs="Consolas"/>
           <w:b/>
           <w:bCs/>
           <w:color w:val="0000FF"/>
-          <w:sz w:val="20"/>
-          <w:szCs w:val="20"/>
           <w:shd w:val="clear" w:color="auto" w:fill="EFEFEF"/>
         </w:rPr>
         <w:t>alt</w:t>
       </w:r>
       <w:r>
         <w:rPr>
-          <w:rFonts w:ascii="Consolas" w:eastAsia="Times New Roman" w:hAnsi="Consolas" w:cs="Consolas"/>
+          <w:rFonts w:ascii="Consolas" w:hAnsi="Consolas" w:cs="Consolas"/>
           <w:b/>
           <w:bCs/>
           <w:color w:val="008000"/>
-          <w:sz w:val="20"/>
-          <w:szCs w:val="20"/>
           <w:shd w:val="clear" w:color="auto" w:fill="EFEFEF"/>
         </w:rPr>
         <w:t>="Mr Hung"</w:t>
       </w:r>
       <w:r>
         <w:rPr>
-          <w:rFonts w:ascii="Consolas" w:eastAsia="Times New Roman" w:hAnsi="Consolas" w:cs="Consolas"/>
-          <w:color w:val="000000"/>
-          <w:sz w:val="20"/>
-          <w:szCs w:val="20"/>
+          <w:rFonts w:ascii="Consolas" w:hAnsi="Consolas" w:cs="Consolas"/>
+          <w:color w:val="000000"/>
           <w:shd w:val="clear" w:color="auto" w:fill="EFEFEF"/>
         </w:rPr>
         <w:t>&lt;/</w:t>
       </w:r>
       <w:r>
         <w:rPr>
-          <w:rFonts w:ascii="Consolas" w:eastAsia="Times New Roman" w:hAnsi="Consolas" w:cs="Consolas"/>
-          <w:b/>
-          <w:bCs/>
-          <w:color w:val="000080"/>
-          <w:sz w:val="20"/>
-          <w:szCs w:val="20"/>
+          <w:rFonts w:ascii="Consolas" w:hAnsi="Consolas" w:cs="Consolas"/>
+          <w:b/>
+          <w:bCs/>
+          <w:color w:val="000080"/>
           <w:shd w:val="clear" w:color="auto" w:fill="EFEFEF"/>
         </w:rPr>
         <w:t>p</w:t>
       </w:r>
       <w:r>
         <w:rPr>
-          <w:rFonts w:ascii="Consolas" w:eastAsia="Times New Roman" w:hAnsi="Consolas" w:cs="Consolas"/>
-          <w:color w:val="000000"/>
-          <w:sz w:val="20"/>
-          <w:szCs w:val="20"/>
-          <w:shd w:val="clear" w:color="auto" w:fill="EFEFEF"/>
-        </w:rPr>
-        <w:t>&gt;</w:t>
-      </w:r>
-      <w:r>
-        <w:rPr>
-          <w:rFonts w:ascii="Consolas" w:eastAsia="Times New Roman" w:hAnsi="Consolas" w:cs="Consolas"/>
-          <w:color w:val="000000"/>
-          <w:sz w:val="20"/>
-          <w:szCs w:val="20"/>
+          <w:rFonts w:ascii="Consolas" w:hAnsi="Consolas" w:cs="Consolas"/>
+          <w:color w:val="000000"/>
+          <w:shd w:val="clear" w:color="auto" w:fill="EFEFEF"/>
+        </w:rPr>
+        <w:t>&gt;</w:t>
+      </w:r>
+      <w:r>
+        <w:rPr>
+          <w:rFonts w:ascii="Consolas" w:hAnsi="Consolas" w:cs="Consolas"/>
+          <w:color w:val="000000"/>
         </w:rPr>
         <w:br/>
       </w:r>
       <w:r>
         <w:rPr>
-          <w:rFonts w:ascii="Consolas" w:eastAsia="Times New Roman" w:hAnsi="Consolas" w:cs="Consolas"/>
-          <w:color w:val="000000"/>
-          <w:sz w:val="20"/>
-          <w:szCs w:val="20"/>
+          <w:rFonts w:ascii="Consolas" w:hAnsi="Consolas" w:cs="Consolas"/>
+          <w:color w:val="000000"/>
           <w:shd w:val="clear" w:color="auto" w:fill="EFEFEF"/>
         </w:rPr>
         <w:t>&lt;</w:t>
       </w:r>
       <w:r>
         <w:rPr>
-          <w:rFonts w:ascii="Consolas" w:eastAsia="Times New Roman" w:hAnsi="Consolas" w:cs="Consolas"/>
-          <w:b/>
-          <w:bCs/>
-          <w:color w:val="000080"/>
-          <w:sz w:val="20"/>
-          <w:szCs w:val="20"/>
+          <w:rFonts w:ascii="Consolas" w:hAnsi="Consolas" w:cs="Consolas"/>
+          <w:b/>
+          <w:bCs/>
+          <w:color w:val="000080"/>
+          <w:shd w:val="clear" w:color="auto" w:fill="EFEFEF"/>
+        </w:rPr>
+        <w:t>br</w:t>
+      </w:r>
+      <w:r>
+        <w:rPr>
+          <w:rFonts w:ascii="Consolas" w:hAnsi="Consolas" w:cs="Consolas"/>
+          <w:color w:val="000000"/>
+          <w:shd w:val="clear" w:color="auto" w:fill="EFEFEF"/>
+        </w:rPr>
+        <w:t>&gt;</w:t>
+      </w:r>
+      <w:r>
+        <w:rPr>
+          <w:rFonts w:ascii="Consolas" w:hAnsi="Consolas" w:cs="Consolas"/>
+          <w:color w:val="000000"/>
+        </w:rPr>
+        <w:br/>
+      </w:r>
+      <w:r>
+        <w:rPr>
+          <w:rFonts w:ascii="Consolas" w:hAnsi="Consolas" w:cs="Consolas"/>
+          <w:color w:val="000000"/>
+          <w:shd w:val="clear" w:color="auto" w:fill="EFEFEF"/>
+        </w:rPr>
+        <w:t>&lt;</w:t>
+      </w:r>
+      <w:r>
+        <w:rPr>
+          <w:rFonts w:ascii="Consolas" w:hAnsi="Consolas" w:cs="Consolas"/>
+          <w:b/>
+          <w:bCs/>
+          <w:color w:val="000080"/>
           <w:shd w:val="clear" w:color="auto" w:fill="EFEFEF"/>
         </w:rPr>
         <w:t xml:space="preserve">a </w:t>
       </w:r>
       <w:r>
         <w:rPr>
-          <w:rFonts w:ascii="Consolas" w:eastAsia="Times New Roman" w:hAnsi="Consolas" w:cs="Consolas"/>
+          <w:rFonts w:ascii="Consolas" w:hAnsi="Consolas" w:cs="Consolas"/>
           <w:b/>
           <w:bCs/>
           <w:color w:val="0000FF"/>
-          <w:sz w:val="20"/>
-          <w:szCs w:val="20"/>
           <w:shd w:val="clear" w:color="auto" w:fill="EFEFEF"/>
         </w:rPr>
         <w:t>href</w:t>
       </w:r>
       <w:r>
         <w:rPr>
-          <w:rFonts w:ascii="Consolas" w:eastAsia="Times New Roman" w:hAnsi="Consolas" w:cs="Consolas"/>
+          <w:rFonts w:ascii="Consolas" w:hAnsi="Consolas" w:cs="Consolas"/>
           <w:b/>
           <w:bCs/>
           <w:color w:val="008000"/>
-          <w:sz w:val="20"/>
-          <w:szCs w:val="20"/>
           <w:shd w:val="clear" w:color="auto" w:fill="EFEFEF"/>
         </w:rPr>
         <w:t xml:space="preserve">="https://codegym.vn/" </w:t>
       </w:r>
       <w:r>
         <w:rPr>
-          <w:rFonts w:ascii="Consolas" w:eastAsia="Times New Roman" w:hAnsi="Consolas" w:cs="Consolas"/>
+          <w:rFonts w:ascii="Consolas" w:hAnsi="Consolas" w:cs="Consolas"/>
           <w:b/>
           <w:bCs/>
           <w:color w:val="0000FF"/>
-          <w:sz w:val="20"/>
-          <w:szCs w:val="20"/>
           <w:shd w:val="clear" w:color="auto" w:fill="EFEFEF"/>
         </w:rPr>
         <w:t>target</w:t>
       </w:r>
       <w:r>
         <w:rPr>
-          <w:rFonts w:ascii="Consolas" w:eastAsia="Times New Roman" w:hAnsi="Consolas" w:cs="Consolas"/>
+          <w:rFonts w:ascii="Consolas" w:hAnsi="Consolas" w:cs="Consolas"/>
           <w:b/>
           <w:bCs/>
           <w:color w:val="008000"/>
-          <w:sz w:val="20"/>
-          <w:szCs w:val="20"/>
           <w:shd w:val="clear" w:color="auto" w:fill="EFEFEF"/>
         </w:rPr>
         <w:t>="_parent"</w:t>
       </w:r>
       <w:r>
         <w:rPr>
-          <w:rFonts w:ascii="Consolas" w:eastAsia="Times New Roman" w:hAnsi="Consolas" w:cs="Consolas"/>
-          <w:color w:val="000000"/>
-          <w:sz w:val="20"/>
-          <w:szCs w:val="20"/>
-          <w:shd w:val="clear" w:color="auto" w:fill="EFEFEF"/>
-        </w:rPr>
-        <w:t>&gt;</w:t>
-      </w:r>
-      <w:r>
-        <w:rPr>
-          <w:rFonts w:ascii="Consolas" w:eastAsia="Times New Roman" w:hAnsi="Consolas" w:cs="Consolas"/>
-          <w:color w:val="000000"/>
-          <w:sz w:val="20"/>
-          <w:szCs w:val="20"/>
+          <w:rFonts w:ascii="Consolas" w:hAnsi="Consolas" w:cs="Consolas"/>
+          <w:color w:val="000000"/>
+          <w:shd w:val="clear" w:color="auto" w:fill="EFEFEF"/>
+        </w:rPr>
+        <w:t>&gt;</w:t>
+      </w:r>
+      <w:r>
+        <w:rPr>
+          <w:rFonts w:ascii="Consolas" w:hAnsi="Consolas" w:cs="Consolas"/>
+          <w:color w:val="000000"/>
         </w:rPr>
         <w:t>Image courtesy CERN</w:t>
       </w:r>
       <w:r>
         <w:rPr>
-          <w:rFonts w:ascii="Consolas" w:eastAsia="Times New Roman" w:hAnsi="Consolas" w:cs="Consolas"/>
-          <w:color w:val="000000"/>
-          <w:sz w:val="20"/>
-          <w:szCs w:val="20"/>
+          <w:rFonts w:ascii="Consolas" w:hAnsi="Consolas" w:cs="Consolas"/>
+          <w:color w:val="000000"/>
           <w:shd w:val="clear" w:color="auto" w:fill="EFEFEF"/>
         </w:rPr>
         <w:t>&lt;/</w:t>
       </w:r>
       <w:r>
         <w:rPr>
-          <w:rFonts w:ascii="Consolas" w:eastAsia="Times New Roman" w:hAnsi="Consolas" w:cs="Consolas"/>
-          <w:b/>
-          <w:bCs/>
-          <w:color w:val="000080"/>
-          <w:sz w:val="20"/>
-          <w:szCs w:val="20"/>
+          <w:rFonts w:ascii="Consolas" w:hAnsi="Consolas" w:cs="Consolas"/>
+          <w:b/>
+          <w:bCs/>
+          <w:color w:val="000080"/>
           <w:shd w:val="clear" w:color="auto" w:fill="EFEFEF"/>
         </w:rPr>
         <w:t>a</w:t>
       </w:r>
       <w:r>
         <w:rPr>
-          <w:rFonts w:ascii="Consolas" w:eastAsia="Times New Roman" w:hAnsi="Consolas" w:cs="Consolas"/>
-          <w:color w:val="000000"/>
-          <w:sz w:val="20"/>
-          <w:szCs w:val="20"/>
-          <w:shd w:val="clear" w:color="auto" w:fill="EFEFEF"/>
-        </w:rPr>
-        <w:t>&gt;</w:t>
-      </w:r>
-      <w:r>
-        <w:rPr>
-          <w:rFonts w:ascii="Consolas" w:eastAsia="Times New Roman" w:hAnsi="Consolas" w:cs="Consolas"/>
-          <w:color w:val="000000"/>
-          <w:sz w:val="20"/>
-          <w:szCs w:val="20"/>
+          <w:rFonts w:ascii="Consolas" w:hAnsi="Consolas" w:cs="Consolas"/>
+          <w:color w:val="000000"/>
+          <w:shd w:val="clear" w:color="auto" w:fill="EFEFEF"/>
+        </w:rPr>
+        <w:t>&gt;</w:t>
+      </w:r>
+      <w:r>
+        <w:rPr>
+          <w:rFonts w:ascii="Consolas" w:hAnsi="Consolas" w:cs="Consolas"/>
+          <w:color w:val="000000"/>
         </w:rPr>
         <w:br/>
       </w:r>
       <w:r>
         <w:rPr>
-          <w:rFonts w:ascii="Consolas" w:eastAsia="Times New Roman" w:hAnsi="Consolas" w:cs="Consolas"/>
-          <w:color w:val="000000"/>
-          <w:sz w:val="20"/>
-          <w:szCs w:val="20"/>
+          <w:rFonts w:ascii="Consolas" w:hAnsi="Consolas" w:cs="Consolas"/>
+          <w:color w:val="000000"/>
         </w:rPr>
         <w:br/>
       </w:r>
       <w:r>
         <w:rPr>
-          <w:rFonts w:ascii="Consolas" w:eastAsia="Times New Roman" w:hAnsi="Consolas" w:cs="Consolas"/>
-          <w:color w:val="000000"/>
-          <w:sz w:val="20"/>
-          <w:szCs w:val="20"/>
+          <w:rFonts w:ascii="Consolas" w:hAnsi="Consolas" w:cs="Consolas"/>
+          <w:color w:val="000000"/>
           <w:shd w:val="clear" w:color="auto" w:fill="EFEFEF"/>
         </w:rPr>
         <w:t>&lt;/</w:t>
       </w:r>
       <w:r>
         <w:rPr>
-          <w:rFonts w:ascii="Consolas" w:eastAsia="Times New Roman" w:hAnsi="Consolas" w:cs="Consolas"/>
-          <w:b/>
-          <w:bCs/>
-          <w:color w:val="000080"/>
-          <w:sz w:val="20"/>
-          <w:szCs w:val="20"/>
+          <w:rFonts w:ascii="Consolas" w:hAnsi="Consolas" w:cs="Consolas"/>
+          <w:b/>
+          <w:bCs/>
+          <w:color w:val="000080"/>
           <w:shd w:val="clear" w:color="auto" w:fill="EFEFEF"/>
         </w:rPr>
         <w:t>html</w:t>
       </w:r>
       <w:r>
         <w:rPr>
-          <w:rFonts w:ascii="Consolas" w:eastAsia="Times New Roman" w:hAnsi="Consolas" w:cs="Consolas"/>
-          <w:color w:val="000000"/>
-          <w:sz w:val="20"/>
-          <w:szCs w:val="20"/>
+          <w:rFonts w:ascii="Consolas" w:hAnsi="Consolas" w:cs="Consolas"/>
+          <w:color w:val="000000"/>
           <w:shd w:val="clear" w:color="auto" w:fill="EFEFEF"/>
         </w:rPr>
         <w:t>&gt;</w:t>
